--- a/src/documents/UTA-SGC-B-1-1-P1-T3_Formato_CCDP_plantilla.docx
+++ b/src/documents/UTA-SGC-B-1-1-P1-T3_Formato_CCDP_plantilla.docx
@@ -5,7 +5,7 @@
     <w:p>
       <w:pPr>
         <w:shd w:val="clear" w:color="auto" w:fill="FFFFFF"/>
-        <w:spacing w:after="0" w:line="240" w:lineRule="auto"/>
+        <w:spacing w:after="0"/>
         <w:jc w:val="center"/>
         <w:rPr>
           <w:rFonts w:ascii="Century Gothic" w:hAnsi="Century Gothic" w:cstheme="majorHAnsi"/>
@@ -15,7 +15,6 @@
           <w:szCs w:val="20"/>
         </w:rPr>
       </w:pPr>
-      <w:bookmarkStart w:id="0" w:name="_Hlk101451831"/>
       <w:r>
         <w:rPr>
           <w:rFonts w:ascii="Century Gothic" w:hAnsi="Century Gothic" w:cstheme="majorHAnsi"/>
@@ -24,9 +23,14 @@
           <w:sz w:val="20"/>
           <w:szCs w:val="20"/>
         </w:rPr>
-        <w:t xml:space="preserve">CONTRATO DE CESIÓN DE DERECHOS </w:t>
-      </w:r>
-      <w:r>
+        <w:t>CONTRATO DE CESIÓN DE DERECHOS PATRIMONIALES DE LA OBRA</w:t>
+      </w:r>
+    </w:p>
+    <w:p>
+      <w:pPr>
+        <w:shd w:val="clear" w:color="auto" w:fill="FFFFFF"/>
+        <w:spacing w:after="0"/>
+        <w:jc w:val="center"/>
         <w:rPr>
           <w:rFonts w:ascii="Century Gothic" w:hAnsi="Century Gothic" w:cstheme="majorHAnsi"/>
           <w:b/>
@@ -34,8 +38,7 @@
           <w:sz w:val="20"/>
           <w:szCs w:val="20"/>
         </w:rPr>
-        <w:t xml:space="preserve">PATRIMONIALES </w:t>
-      </w:r>
+      </w:pPr>
       <w:r>
         <w:rPr>
           <w:rFonts w:ascii="Century Gothic" w:hAnsi="Century Gothic" w:cstheme="majorHAnsi"/>
@@ -44,24 +47,20 @@
           <w:sz w:val="20"/>
           <w:szCs w:val="20"/>
         </w:rPr>
-        <w:t>DE LA OBRA</w:t>
-      </w:r>
-    </w:p>
-    <w:bookmarkEnd w:id="0"/>
-    <w:p>
-      <w:pPr>
-        <w:shd w:val="clear" w:color="auto" w:fill="FFFFFF"/>
-        <w:spacing w:after="0" w:line="240" w:lineRule="auto"/>
-        <w:jc w:val="center"/>
+        <w:t>“{</w:t>
+      </w:r>
+      <w:proofErr w:type="spellStart"/>
+      <w:r>
         <w:rPr>
           <w:rFonts w:ascii="Century Gothic" w:hAnsi="Century Gothic" w:cstheme="majorHAnsi"/>
           <w:b/>
           <w:bCs/>
           <w:sz w:val="20"/>
           <w:szCs w:val="20"/>
-          <w:shd w:val="clear" w:color="auto" w:fill="FAFAFA"/>
-        </w:rPr>
-      </w:pPr>
+        </w:rPr>
+        <w:t>nombre_obra</w:t>
+      </w:r>
+      <w:proofErr w:type="spellEnd"/>
       <w:r>
         <w:rPr>
           <w:rFonts w:ascii="Century Gothic" w:hAnsi="Century Gothic" w:cstheme="majorHAnsi"/>
@@ -70,368 +69,7 @@
           <w:sz w:val="20"/>
           <w:szCs w:val="20"/>
         </w:rPr>
-        <w:t>“</w:t>
-      </w:r>
-      <w:r>
-        <w:rPr>
-          <w:rFonts w:ascii="Century Gothic" w:hAnsi="Century Gothic" w:cstheme="majorHAnsi"/>
-          <w:b/>
-          <w:bCs/>
-          <w:sz w:val="20"/>
-          <w:szCs w:val="20"/>
-        </w:rPr>
-        <w:t>{nombre_obra}</w:t>
-      </w:r>
-      <w:r>
-        <w:rPr>
-          <w:rFonts w:ascii="Century Gothic" w:hAnsi="Century Gothic" w:cstheme="majorHAnsi"/>
-          <w:b/>
-          <w:bCs/>
-          <w:sz w:val="20"/>
-          <w:szCs w:val="20"/>
-        </w:rPr>
-        <w:t>”</w:t>
-      </w:r>
-    </w:p>
-    <w:p>
-      <w:pPr>
-        <w:spacing w:after="0" w:line="240" w:lineRule="auto"/>
-        <w:jc w:val="center"/>
-        <w:rPr>
-          <w:rFonts w:ascii="Century Gothic" w:hAnsi="Century Gothic" w:cstheme="majorHAnsi"/>
-          <w:color w:val="FF0000"/>
-          <w:sz w:val="20"/>
-          <w:szCs w:val="20"/>
-        </w:rPr>
-      </w:pPr>
-    </w:p>
-    <w:p>
-      <w:pPr>
-        <w:jc w:val="both"/>
-        <w:rPr>
-          <w:rFonts w:ascii="Century Gothic" w:hAnsi="Century Gothic" w:cstheme="majorHAnsi"/>
-          <w:sz w:val="20"/>
-          <w:szCs w:val="20"/>
-        </w:rPr>
-      </w:pPr>
-      <w:r>
-        <w:rPr>
-          <w:rFonts w:ascii="Century Gothic" w:hAnsi="Century Gothic" w:cstheme="majorHAnsi"/>
-          <w:sz w:val="20"/>
-          <w:szCs w:val="20"/>
-        </w:rPr>
-        <w:t xml:space="preserve">En la ciudad de Ambato, </w:t>
-      </w:r>
-      <w:bookmarkStart w:id="1" w:name="_Hlk153289675"/>
-      <w:r>
-        <w:rPr>
-          <w:rFonts w:ascii="Century Gothic" w:hAnsi="Century Gothic" w:cstheme="majorHAnsi"/>
-          <w:sz w:val="20"/>
-          <w:szCs w:val="20"/>
-        </w:rPr>
-        <w:t>al</w:t>
-      </w:r>
-      <w:bookmarkEnd w:id="1"/>
-      <w:r>
-        <w:rPr>
-          <w:rFonts w:ascii="Century Gothic" w:hAnsi="Century Gothic" w:cstheme="majorHAnsi"/>
-          <w:sz w:val="20"/>
-          <w:szCs w:val="20"/>
-        </w:rPr>
-        <w:t xml:space="preserve"> {fecha.dia}</w:t>
-      </w:r>
-      <w:r>
-        <w:rPr>
-          <w:rFonts w:ascii="Century Gothic" w:hAnsi="Century Gothic" w:cstheme="majorHAnsi"/>
-          <w:sz w:val="20"/>
-          <w:szCs w:val="20"/>
-        </w:rPr>
-        <w:t xml:space="preserve"> de </w:t>
-      </w:r>
-      <w:r>
-        <w:rPr>
-          <w:rFonts w:ascii="Century Gothic" w:hAnsi="Century Gothic" w:cstheme="majorHAnsi"/>
-          <w:sz w:val="20"/>
-          <w:szCs w:val="20"/>
-        </w:rPr>
-        <w:t>{fecha.mes}</w:t>
-      </w:r>
-      <w:r>
-        <w:rPr>
-          <w:rFonts w:ascii="Century Gothic" w:hAnsi="Century Gothic" w:cstheme="majorHAnsi"/>
-          <w:sz w:val="20"/>
-          <w:szCs w:val="20"/>
-        </w:rPr>
-        <w:t xml:space="preserve"> de</w:t>
-      </w:r>
-      <w:r>
-        <w:rPr>
-          <w:rFonts w:ascii="Century Gothic" w:hAnsi="Century Gothic" w:cstheme="majorHAnsi"/>
-          <w:sz w:val="20"/>
-          <w:szCs w:val="20"/>
-        </w:rPr>
-        <w:t xml:space="preserve"> {</w:t>
-      </w:r>
-      <w:proofErr w:type="gramStart"/>
-      <w:r>
-        <w:rPr>
-          <w:rFonts w:ascii="Century Gothic" w:hAnsi="Century Gothic" w:cstheme="majorHAnsi"/>
-          <w:sz w:val="20"/>
-          <w:szCs w:val="20"/>
-        </w:rPr>
-        <w:t>fecha.anio</w:t>
-      </w:r>
-      <w:proofErr w:type="gramEnd"/>
-      <w:r>
-        <w:rPr>
-          <w:rFonts w:ascii="Century Gothic" w:hAnsi="Century Gothic" w:cstheme="majorHAnsi"/>
-          <w:sz w:val="20"/>
-          <w:szCs w:val="20"/>
-        </w:rPr>
-        <w:t xml:space="preserve">}, </w:t>
-      </w:r>
-      <w:r>
-        <w:rPr>
-          <w:rFonts w:ascii="Century Gothic" w:hAnsi="Century Gothic" w:cstheme="majorHAnsi"/>
-          <w:sz w:val="20"/>
-          <w:szCs w:val="20"/>
-        </w:rPr>
-        <w:t xml:space="preserve">por una parte y por sus propios y personales derechos, en calidad de CEDENTE, </w:t>
-      </w:r>
-      <w:r>
-        <w:rPr>
-          <w:rFonts w:ascii="Century Gothic" w:hAnsi="Century Gothic" w:cstheme="majorHAnsi"/>
-          <w:sz w:val="20"/>
-          <w:szCs w:val="20"/>
-        </w:rPr>
-        <w:t>l</w:t>
-      </w:r>
-      <w:r>
-        <w:rPr>
-          <w:rFonts w:ascii="Century Gothic" w:hAnsi="Century Gothic" w:cstheme="majorHAnsi"/>
-          <w:sz w:val="20"/>
-          <w:szCs w:val="20"/>
-        </w:rPr>
-        <w:t xml:space="preserve">os señores </w:t>
-      </w:r>
-      <w:r>
-        <w:rPr>
-          <w:rFonts w:ascii="Century Gothic" w:hAnsi="Century Gothic" w:cstheme="majorHAnsi"/>
-          <w:sz w:val="20"/>
-          <w:szCs w:val="20"/>
-        </w:rPr>
-        <w:t>autor</w:t>
-      </w:r>
-      <w:r>
-        <w:rPr>
-          <w:rFonts w:ascii="Century Gothic" w:hAnsi="Century Gothic" w:cstheme="majorHAnsi"/>
-          <w:sz w:val="20"/>
-          <w:szCs w:val="20"/>
-        </w:rPr>
-        <w:t>es</w:t>
-      </w:r>
-      <w:r>
-        <w:rPr>
-          <w:rFonts w:ascii="Century Gothic" w:hAnsi="Century Gothic" w:cstheme="majorHAnsi"/>
-          <w:sz w:val="20"/>
-          <w:szCs w:val="20"/>
-        </w:rPr>
-        <w:t xml:space="preserve">:  </w:t>
-      </w:r>
-    </w:p>
-    <w:p>
-      <w:pPr>
-        <w:spacing w:after="160"/>
-        <w:jc w:val="both"/>
-        <w:rPr>
-          <w:rFonts w:ascii="Century Gothic" w:hAnsi="Century Gothic" w:cstheme="majorHAnsi"/>
-          <w:sz w:val="20"/>
-          <w:szCs w:val="20"/>
-        </w:rPr>
-      </w:pPr>
-      <w:r>
-        <w:rPr>
-          <w:rFonts w:ascii="Century Gothic" w:hAnsi="Century Gothic" w:cstheme="majorHAnsi"/>
-          <w:sz w:val="20"/>
-          <w:szCs w:val="20"/>
-        </w:rPr>
-        <w:t>{#autores}</w:t>
-      </w:r>
-    </w:p>
-    <w:p>
-      <w:pPr>
-        <w:spacing w:after="160"/>
-        <w:jc w:val="both"/>
-        <w:rPr>
-          <w:rFonts w:ascii="Century Gothic" w:hAnsi="Century Gothic" w:cstheme="majorHAnsi"/>
-          <w:sz w:val="20"/>
-          <w:szCs w:val="20"/>
-        </w:rPr>
-      </w:pPr>
-      <w:r>
-        <w:rPr>
-          <w:rFonts w:ascii="Century Gothic" w:hAnsi="Century Gothic" w:cstheme="majorHAnsi"/>
-          <w:sz w:val="20"/>
-          <w:szCs w:val="20"/>
-        </w:rPr>
-        <w:t>{$</w:t>
-      </w:r>
-      <w:proofErr w:type="spellStart"/>
-      <w:r>
-        <w:rPr>
-          <w:rFonts w:ascii="Century Gothic" w:hAnsi="Century Gothic" w:cstheme="majorHAnsi"/>
-          <w:sz w:val="20"/>
-          <w:szCs w:val="20"/>
-        </w:rPr>
-        <w:t>index</w:t>
-      </w:r>
-      <w:proofErr w:type="spellEnd"/>
-      <w:r>
-        <w:rPr>
-          <w:rFonts w:ascii="Century Gothic" w:hAnsi="Century Gothic" w:cstheme="majorHAnsi"/>
-          <w:sz w:val="20"/>
-          <w:szCs w:val="20"/>
-        </w:rPr>
-        <w:t xml:space="preserve"> + 1}. {</w:t>
-      </w:r>
-      <w:proofErr w:type="spellStart"/>
-      <w:proofErr w:type="gramStart"/>
-      <w:r>
-        <w:rPr>
-          <w:rFonts w:ascii="Century Gothic" w:hAnsi="Century Gothic" w:cstheme="majorHAnsi"/>
-          <w:sz w:val="20"/>
-          <w:szCs w:val="20"/>
-        </w:rPr>
-        <w:t>autor.nombre</w:t>
-      </w:r>
-      <w:proofErr w:type="spellEnd"/>
-      <w:proofErr w:type="gramEnd"/>
-      <w:r>
-        <w:rPr>
-          <w:rFonts w:ascii="Century Gothic" w:hAnsi="Century Gothic" w:cstheme="majorHAnsi"/>
-          <w:sz w:val="20"/>
-          <w:szCs w:val="20"/>
-        </w:rPr>
-        <w:t>}, con cédula de ciudadanía No. {</w:t>
-      </w:r>
-      <w:proofErr w:type="spellStart"/>
-      <w:proofErr w:type="gramStart"/>
-      <w:r>
-        <w:rPr>
-          <w:rFonts w:ascii="Century Gothic" w:hAnsi="Century Gothic" w:cstheme="majorHAnsi"/>
-          <w:sz w:val="20"/>
-          <w:szCs w:val="20"/>
-        </w:rPr>
-        <w:t>autor.cedula</w:t>
-      </w:r>
-      <w:proofErr w:type="spellEnd"/>
-      <w:proofErr w:type="gramEnd"/>
-      <w:r>
-        <w:rPr>
-          <w:rFonts w:ascii="Century Gothic" w:hAnsi="Century Gothic" w:cstheme="majorHAnsi"/>
-          <w:sz w:val="20"/>
-          <w:szCs w:val="20"/>
-        </w:rPr>
-        <w:t>}</w:t>
-      </w:r>
-    </w:p>
-    <w:p>
-      <w:pPr>
-        <w:spacing w:after="160"/>
-        <w:jc w:val="both"/>
-        <w:rPr>
-          <w:rFonts w:ascii="Century Gothic" w:hAnsi="Century Gothic" w:cstheme="majorHAnsi"/>
-          <w:sz w:val="20"/>
-          <w:szCs w:val="20"/>
-          <w:u w:val="single"/>
-        </w:rPr>
-      </w:pPr>
-      <w:r>
-        <w:rPr>
-          <w:rFonts w:ascii="Century Gothic" w:hAnsi="Century Gothic" w:cstheme="majorHAnsi"/>
-          <w:sz w:val="20"/>
-          <w:szCs w:val="20"/>
-        </w:rPr>
-        <w:t>{/autores}</w:t>
-      </w:r>
-    </w:p>
-    <w:p>
-      <w:pPr>
-        <w:spacing w:after="160"/>
-        <w:jc w:val="both"/>
-        <w:rPr>
-          <w:rFonts w:ascii="Century Gothic" w:hAnsi="Century Gothic" w:cstheme="majorHAnsi"/>
-          <w:sz w:val="20"/>
-          <w:szCs w:val="20"/>
-        </w:rPr>
-      </w:pPr>
-      <w:r>
-        <w:rPr>
-          <w:rFonts w:ascii="Century Gothic" w:hAnsi="Century Gothic" w:cstheme="majorHAnsi"/>
-          <w:sz w:val="20"/>
-          <w:szCs w:val="20"/>
-        </w:rPr>
-        <w:t xml:space="preserve">y, por otra parte, en calidad de CESIONARIA, la UNIVERSIDAD TÉCNICA DE </w:t>
-      </w:r>
-      <w:r>
-        <w:rPr>
-          <w:rFonts w:ascii="Century Gothic" w:hAnsi="Century Gothic" w:cstheme="majorHAnsi"/>
-          <w:sz w:val="20"/>
-          <w:szCs w:val="20"/>
-        </w:rPr>
-        <w:t>AMBATO</w:t>
-      </w:r>
-      <w:r>
-        <w:rPr>
-          <w:rFonts w:ascii="Century Gothic" w:hAnsi="Century Gothic" w:cstheme="majorHAnsi"/>
-          <w:sz w:val="20"/>
-          <w:szCs w:val="20"/>
-        </w:rPr>
-        <w:t xml:space="preserve">, legalmente representada por el </w:t>
-      </w:r>
-      <w:r>
-        <w:rPr>
-          <w:rFonts w:ascii="Century Gothic" w:hAnsi="Century Gothic" w:cstheme="majorHAnsi"/>
-          <w:sz w:val="20"/>
-          <w:szCs w:val="20"/>
-        </w:rPr>
-        <w:t>{</w:t>
-      </w:r>
-      <w:proofErr w:type="spellStart"/>
-      <w:proofErr w:type="gramStart"/>
-      <w:r>
-        <w:rPr>
-          <w:rFonts w:ascii="Century Gothic" w:hAnsi="Century Gothic" w:cstheme="majorHAnsi"/>
-          <w:sz w:val="20"/>
-          <w:szCs w:val="20"/>
-        </w:rPr>
-        <w:t>rector</w:t>
-      </w:r>
-      <w:r>
-        <w:rPr>
-          <w:rFonts w:ascii="Century Gothic" w:hAnsi="Century Gothic" w:cstheme="majorHAnsi"/>
-          <w:sz w:val="20"/>
-          <w:szCs w:val="20"/>
-        </w:rPr>
-        <w:t>.nombre</w:t>
-      </w:r>
-      <w:proofErr w:type="spellEnd"/>
-      <w:proofErr w:type="gramEnd"/>
-      <w:r>
-        <w:rPr>
-          <w:rFonts w:ascii="Century Gothic" w:hAnsi="Century Gothic" w:cstheme="majorHAnsi"/>
-          <w:sz w:val="20"/>
-          <w:szCs w:val="20"/>
-        </w:rPr>
-        <w:t>}</w:t>
-      </w:r>
-      <w:r>
-        <w:rPr>
-          <w:rFonts w:ascii="Century Gothic" w:hAnsi="Century Gothic" w:cstheme="majorHAnsi"/>
-          <w:sz w:val="20"/>
-          <w:szCs w:val="20"/>
-        </w:rPr>
-        <w:t>, en su calidad de Rector de la Institución, conforme lo acreditan los documentos que se agregan como habilitantes. Quienes suscriben este documento son ecuatorianos, domiciliados en la ciudad de Ambato, mayores de edad y legalmente capaces para contratar y obligarse.</w:t>
+        <w:t>}”</w:t>
       </w:r>
     </w:p>
     <w:p>
@@ -441,85 +79,267 @@
         <w:jc w:val="both"/>
         <w:rPr>
           <w:rFonts w:ascii="Century Gothic" w:hAnsi="Century Gothic" w:cstheme="majorHAnsi"/>
-          <w:sz w:val="20"/>
-          <w:szCs w:val="20"/>
-        </w:rPr>
-      </w:pPr>
-      <w:r>
-        <w:rPr>
-          <w:rFonts w:ascii="Century Gothic" w:hAnsi="Century Gothic" w:cstheme="majorHAnsi"/>
-          <w:sz w:val="20"/>
-          <w:szCs w:val="20"/>
-        </w:rPr>
-        <w:t xml:space="preserve">Los comparecientes, en las calidades antes invocadas, tienen a bien suscribir, como en efecto lo hacen a través de este único acto, un contrato de cesión de derechos patrimoniales </w:t>
-      </w:r>
-      <w:bookmarkStart w:id="2" w:name="_Hlk101451714"/>
-      <w:bookmarkStart w:id="3" w:name="_Hlk101451868"/>
-      <w:r>
-        <w:rPr>
-          <w:rFonts w:ascii="Century Gothic" w:hAnsi="Century Gothic" w:cstheme="majorHAnsi"/>
-          <w:sz w:val="20"/>
-          <w:szCs w:val="20"/>
-        </w:rPr>
-        <w:t xml:space="preserve">de </w:t>
-      </w:r>
-      <w:r>
-        <w:rPr>
-          <w:rFonts w:ascii="Century Gothic" w:hAnsi="Century Gothic" w:cstheme="majorHAnsi"/>
-          <w:sz w:val="20"/>
-          <w:szCs w:val="20"/>
-        </w:rPr>
-        <w:t xml:space="preserve">la obra </w:t>
-      </w:r>
-      <w:bookmarkEnd w:id="2"/>
-      <w:bookmarkEnd w:id="3"/>
-      <w:r>
-        <w:rPr>
-          <w:rFonts w:ascii="Century Gothic" w:hAnsi="Century Gothic" w:cstheme="majorHAnsi"/>
           <w:b/>
           <w:bCs/>
           <w:sz w:val="20"/>
           <w:szCs w:val="20"/>
         </w:rPr>
-        <w:t>“</w:t>
-      </w:r>
-      <w:r>
-        <w:rPr>
-          <w:rFonts w:ascii="Century Gothic" w:hAnsi="Century Gothic" w:cstheme="majorHAnsi"/>
-          <w:b/>
-          <w:bCs/>
-          <w:sz w:val="20"/>
-          <w:szCs w:val="20"/>
-        </w:rPr>
-        <w:t>{nombre_obra}</w:t>
-      </w:r>
-      <w:r>
-        <w:rPr>
-          <w:rFonts w:ascii="Century Gothic" w:hAnsi="Century Gothic" w:cstheme="majorHAnsi"/>
-          <w:b/>
-          <w:bCs/>
-          <w:sz w:val="20"/>
-          <w:szCs w:val="20"/>
-        </w:rPr>
-        <w:t>”</w:t>
-      </w:r>
-      <w:r>
-        <w:rPr>
-          <w:rFonts w:ascii="Century Gothic" w:hAnsi="Century Gothic" w:cstheme="majorHAnsi"/>
-          <w:b/>
-          <w:bCs/>
-          <w:sz w:val="20"/>
-          <w:szCs w:val="20"/>
-        </w:rPr>
-        <w:t>,</w:t>
-      </w:r>
-      <w:r>
-        <w:rPr>
-          <w:rFonts w:ascii="Century Gothic" w:hAnsi="Century Gothic" w:cstheme="majorHAnsi"/>
-          <w:sz w:val="20"/>
-          <w:szCs w:val="20"/>
-        </w:rPr>
-        <w:t xml:space="preserve"> de conformidad con los antecedentes y estipulaciones que constan a continuación:</w:t>
+      </w:pPr>
+    </w:p>
+    <w:p>
+      <w:pPr>
+        <w:shd w:val="clear" w:color="auto" w:fill="FFFFFF"/>
+        <w:spacing w:after="0"/>
+        <w:jc w:val="both"/>
+        <w:rPr>
+          <w:rFonts w:ascii="Century Gothic" w:hAnsi="Century Gothic" w:cstheme="majorHAnsi"/>
+          <w:sz w:val="20"/>
+          <w:szCs w:val="20"/>
+        </w:rPr>
+      </w:pPr>
+      <w:r>
+        <w:rPr>
+          <w:rFonts w:ascii="Century Gothic" w:hAnsi="Century Gothic" w:cstheme="majorHAnsi"/>
+          <w:sz w:val="20"/>
+          <w:szCs w:val="20"/>
+        </w:rPr>
+        <w:t>En la ciudad de Ambato, al {</w:t>
+      </w:r>
+      <w:proofErr w:type="spellStart"/>
+      <w:r>
+        <w:rPr>
+          <w:rFonts w:ascii="Century Gothic" w:hAnsi="Century Gothic" w:cstheme="majorHAnsi"/>
+          <w:sz w:val="20"/>
+          <w:szCs w:val="20"/>
+        </w:rPr>
+        <w:t>fecha.dia</w:t>
+      </w:r>
+      <w:proofErr w:type="spellEnd"/>
+      <w:r>
+        <w:rPr>
+          <w:rFonts w:ascii="Century Gothic" w:hAnsi="Century Gothic" w:cstheme="majorHAnsi"/>
+          <w:sz w:val="20"/>
+          <w:szCs w:val="20"/>
+        </w:rPr>
+        <w:t>} de {</w:t>
+      </w:r>
+      <w:proofErr w:type="spellStart"/>
+      <w:r>
+        <w:rPr>
+          <w:rFonts w:ascii="Century Gothic" w:hAnsi="Century Gothic" w:cstheme="majorHAnsi"/>
+          <w:sz w:val="20"/>
+          <w:szCs w:val="20"/>
+        </w:rPr>
+        <w:t>fecha.mes</w:t>
+      </w:r>
+      <w:proofErr w:type="spellEnd"/>
+      <w:r>
+        <w:rPr>
+          <w:rFonts w:ascii="Century Gothic" w:hAnsi="Century Gothic" w:cstheme="majorHAnsi"/>
+          <w:sz w:val="20"/>
+          <w:szCs w:val="20"/>
+        </w:rPr>
+        <w:t>} de {</w:t>
+      </w:r>
+      <w:proofErr w:type="spellStart"/>
+      <w:proofErr w:type="gramStart"/>
+      <w:r>
+        <w:rPr>
+          <w:rFonts w:ascii="Century Gothic" w:hAnsi="Century Gothic" w:cstheme="majorHAnsi"/>
+          <w:sz w:val="20"/>
+          <w:szCs w:val="20"/>
+        </w:rPr>
+        <w:t>fecha.anio</w:t>
+      </w:r>
+      <w:proofErr w:type="spellEnd"/>
+      <w:proofErr w:type="gramEnd"/>
+      <w:r>
+        <w:rPr>
+          <w:rFonts w:ascii="Century Gothic" w:hAnsi="Century Gothic" w:cstheme="majorHAnsi"/>
+          <w:sz w:val="20"/>
+          <w:szCs w:val="20"/>
+        </w:rPr>
+        <w:t xml:space="preserve">}, por una parte y por sus propios y personales derechos, en calidad de CEDENTE, los señores autores: </w:t>
+      </w:r>
+    </w:p>
+    <w:p>
+      <w:pPr>
+        <w:shd w:val="clear" w:color="auto" w:fill="FFFFFF"/>
+        <w:spacing w:after="0"/>
+        <w:jc w:val="both"/>
+        <w:rPr>
+          <w:rFonts w:ascii="Century Gothic" w:hAnsi="Century Gothic" w:cstheme="majorHAnsi"/>
+          <w:sz w:val="20"/>
+          <w:szCs w:val="20"/>
+        </w:rPr>
+      </w:pPr>
+      <w:r>
+        <w:rPr>
+          <w:rFonts w:ascii="Century Gothic" w:hAnsi="Century Gothic" w:cstheme="majorHAnsi"/>
+          <w:sz w:val="20"/>
+          <w:szCs w:val="20"/>
+        </w:rPr>
+        <w:t xml:space="preserve"> </w:t>
+      </w:r>
+    </w:p>
+    <w:p>
+      <w:pPr>
+        <w:shd w:val="clear" w:color="auto" w:fill="FFFFFF"/>
+        <w:spacing w:after="0"/>
+        <w:jc w:val="both"/>
+        <w:rPr>
+          <w:rFonts w:ascii="Century Gothic" w:hAnsi="Century Gothic" w:cstheme="majorHAnsi"/>
+          <w:sz w:val="20"/>
+          <w:szCs w:val="20"/>
+        </w:rPr>
+      </w:pPr>
+      <w:r>
+        <w:rPr>
+          <w:rFonts w:ascii="Century Gothic" w:hAnsi="Century Gothic" w:cstheme="majorHAnsi"/>
+          <w:sz w:val="20"/>
+          <w:szCs w:val="20"/>
+        </w:rPr>
+        <w:t>{#autores}</w:t>
+      </w:r>
+    </w:p>
+    <w:p>
+      <w:pPr>
+        <w:shd w:val="clear" w:color="auto" w:fill="FFFFFF"/>
+        <w:spacing w:after="0"/>
+        <w:jc w:val="both"/>
+        <w:rPr>
+          <w:rFonts w:ascii="Century Gothic" w:hAnsi="Century Gothic" w:cstheme="majorHAnsi"/>
+          <w:sz w:val="20"/>
+          <w:szCs w:val="20"/>
+        </w:rPr>
+      </w:pPr>
+      <w:r>
+        <w:rPr>
+          <w:rFonts w:ascii="Century Gothic" w:hAnsi="Century Gothic" w:cstheme="majorHAnsi"/>
+          <w:sz w:val="20"/>
+          <w:szCs w:val="20"/>
+        </w:rPr>
+        <w:t>{$</w:t>
+      </w:r>
+      <w:proofErr w:type="spellStart"/>
+      <w:r>
+        <w:rPr>
+          <w:rFonts w:ascii="Century Gothic" w:hAnsi="Century Gothic" w:cstheme="majorHAnsi"/>
+          <w:sz w:val="20"/>
+          <w:szCs w:val="20"/>
+        </w:rPr>
+        <w:t>index</w:t>
+      </w:r>
+      <w:proofErr w:type="spellEnd"/>
+      <w:r>
+        <w:rPr>
+          <w:rFonts w:ascii="Century Gothic" w:hAnsi="Century Gothic" w:cstheme="majorHAnsi"/>
+          <w:sz w:val="20"/>
+          <w:szCs w:val="20"/>
+        </w:rPr>
+        <w:t xml:space="preserve"> + 1}. {nombre}, con cédula de ciudadanía No. {cedula}</w:t>
+      </w:r>
+    </w:p>
+    <w:p>
+      <w:pPr>
+        <w:shd w:val="clear" w:color="auto" w:fill="FFFFFF"/>
+        <w:spacing w:after="0"/>
+        <w:jc w:val="both"/>
+        <w:rPr>
+          <w:rFonts w:ascii="Century Gothic" w:hAnsi="Century Gothic" w:cstheme="majorHAnsi"/>
+          <w:sz w:val="20"/>
+          <w:szCs w:val="20"/>
+        </w:rPr>
+      </w:pPr>
+      <w:r>
+        <w:rPr>
+          <w:rFonts w:ascii="Century Gothic" w:hAnsi="Century Gothic" w:cstheme="majorHAnsi"/>
+          <w:sz w:val="20"/>
+          <w:szCs w:val="20"/>
+        </w:rPr>
+        <w:t>{/autores}</w:t>
+      </w:r>
+    </w:p>
+    <w:p>
+      <w:pPr>
+        <w:shd w:val="clear" w:color="auto" w:fill="FFFFFF"/>
+        <w:spacing w:after="0"/>
+        <w:jc w:val="both"/>
+        <w:rPr>
+          <w:rFonts w:ascii="Century Gothic" w:hAnsi="Century Gothic" w:cstheme="majorHAnsi"/>
+          <w:sz w:val="20"/>
+          <w:szCs w:val="20"/>
+        </w:rPr>
+      </w:pPr>
+    </w:p>
+    <w:p>
+      <w:pPr>
+        <w:shd w:val="clear" w:color="auto" w:fill="FFFFFF"/>
+        <w:spacing w:after="0"/>
+        <w:jc w:val="both"/>
+        <w:rPr>
+          <w:rFonts w:ascii="Century Gothic" w:hAnsi="Century Gothic" w:cstheme="majorHAnsi"/>
+          <w:sz w:val="20"/>
+          <w:szCs w:val="20"/>
+        </w:rPr>
+      </w:pPr>
+      <w:r>
+        <w:rPr>
+          <w:rFonts w:ascii="Century Gothic" w:hAnsi="Century Gothic" w:cstheme="majorHAnsi"/>
+          <w:sz w:val="20"/>
+          <w:szCs w:val="20"/>
+        </w:rPr>
+        <w:t>y, por otra parte, en calidad de CESIONARIA, la UNIVERSIDAD TÉCNICA DE AMBATO, legalmente representada por el {rector}, en su calidad de Rector de la Institución, conforme lo acreditan los documentos que se agregan como habilitantes. Quienes suscriben este documento son ecuatorianos, domiciliados en la ciudad de Ambato, mayores de edad y legalmente capaces para contratar y obligarse.</w:t>
+      </w:r>
+    </w:p>
+    <w:p>
+      <w:pPr>
+        <w:shd w:val="clear" w:color="auto" w:fill="FFFFFF"/>
+        <w:spacing w:after="0"/>
+        <w:jc w:val="both"/>
+        <w:rPr>
+          <w:rFonts w:ascii="Century Gothic" w:hAnsi="Century Gothic" w:cstheme="majorHAnsi"/>
+          <w:sz w:val="20"/>
+          <w:szCs w:val="20"/>
+        </w:rPr>
+      </w:pPr>
+    </w:p>
+    <w:p>
+      <w:pPr>
+        <w:shd w:val="clear" w:color="auto" w:fill="FFFFFF"/>
+        <w:spacing w:after="0"/>
+        <w:jc w:val="both"/>
+        <w:rPr>
+          <w:rFonts w:ascii="Century Gothic" w:hAnsi="Century Gothic" w:cstheme="majorHAnsi"/>
+          <w:sz w:val="20"/>
+          <w:szCs w:val="20"/>
+        </w:rPr>
+      </w:pPr>
+      <w:r>
+        <w:rPr>
+          <w:rFonts w:ascii="Century Gothic" w:hAnsi="Century Gothic" w:cstheme="majorHAnsi"/>
+          <w:sz w:val="20"/>
+          <w:szCs w:val="20"/>
+        </w:rPr>
+        <w:t>Los comparecientes, en las calidades antes invocadas, tienen a bien suscribir, como en efecto lo hacen a través de este único acto, un contrato de cesión de derechos patrimoniales de la obra “{</w:t>
+      </w:r>
+      <w:proofErr w:type="spellStart"/>
+      <w:r>
+        <w:rPr>
+          <w:rFonts w:ascii="Century Gothic" w:hAnsi="Century Gothic" w:cstheme="majorHAnsi"/>
+          <w:sz w:val="20"/>
+          <w:szCs w:val="20"/>
+        </w:rPr>
+        <w:t>nombre_obra</w:t>
+      </w:r>
+      <w:proofErr w:type="spellEnd"/>
+      <w:r>
+        <w:rPr>
+          <w:rFonts w:ascii="Century Gothic" w:hAnsi="Century Gothic" w:cstheme="majorHAnsi"/>
+          <w:sz w:val="20"/>
+          <w:szCs w:val="20"/>
+        </w:rPr>
+        <w:t>}”, de conformidad con los antecedentes y estipulaciones que constan a continuación:</w:t>
       </w:r>
     </w:p>
     <w:p>
@@ -1208,27 +1028,7 @@
           <w:sz w:val="20"/>
           <w:szCs w:val="20"/>
         </w:rPr>
-        <w:t xml:space="preserve">Primero. </w:t>
-      </w:r>
-      <w:proofErr w:type="gramStart"/>
-      <w:r>
-        <w:rPr>
-          <w:rFonts w:ascii="Century Gothic" w:hAnsi="Century Gothic" w:cstheme="majorHAnsi"/>
-          <w:b/>
-          <w:sz w:val="20"/>
-          <w:szCs w:val="20"/>
-        </w:rPr>
-        <w:t>-</w:t>
-      </w:r>
-      <w:proofErr w:type="gramEnd"/>
-      <w:r>
-        <w:rPr>
-          <w:rFonts w:ascii="Century Gothic" w:hAnsi="Century Gothic" w:cstheme="majorHAnsi"/>
-          <w:b/>
-          <w:sz w:val="20"/>
-          <w:szCs w:val="20"/>
-        </w:rPr>
-        <w:t xml:space="preserve">  Cesión de </w:t>
+        <w:t xml:space="preserve">Primero. -  Cesión de </w:t>
       </w:r>
       <w:r>
         <w:rPr>
